--- a/spup2/SPUP2.docx
+++ b/spup2/SPUP2.docx
@@ -332,10 +332,8 @@
           <w:bCs/>
           <w:sz w:val="28"/>
           <w:szCs w:val="28"/>
-          <w:lang w:val="en-US"/>
-        </w:rPr>
-      </w:pPr>
-      <w:proofErr w:type="spellStart"/>
+        </w:rPr>
+      </w:pPr>
       <w:r>
         <w:rPr>
           <w:rFonts w:ascii="Arial" w:hAnsi="Arial" w:cs="Arial"/>
@@ -343,45 +341,8 @@
           <w:bCs/>
           <w:sz w:val="28"/>
           <w:szCs w:val="28"/>
-          <w:lang w:val="en-US"/>
-        </w:rPr>
-        <w:t>Kod</w:t>
-      </w:r>
-      <w:proofErr w:type="spellEnd"/>
-      <w:r>
-        <w:rPr>
-          <w:rFonts w:ascii="Arial" w:hAnsi="Arial" w:cs="Arial"/>
-          <w:b/>
-          <w:bCs/>
-          <w:sz w:val="28"/>
-          <w:szCs w:val="28"/>
-          <w:lang w:val="en-US"/>
-        </w:rPr>
-        <w:t xml:space="preserve"> </w:t>
-      </w:r>
-      <w:proofErr w:type="spellStart"/>
-      <w:r>
-        <w:rPr>
-          <w:rFonts w:ascii="Arial" w:hAnsi="Arial" w:cs="Arial"/>
-          <w:b/>
-          <w:bCs/>
-          <w:sz w:val="28"/>
-          <w:szCs w:val="28"/>
-          <w:lang w:val="en-US"/>
-        </w:rPr>
-        <w:t>programu</w:t>
-      </w:r>
-      <w:proofErr w:type="spellEnd"/>
-      <w:r>
-        <w:rPr>
-          <w:rFonts w:ascii="Arial" w:hAnsi="Arial" w:cs="Arial"/>
-          <w:b/>
-          <w:bCs/>
-          <w:sz w:val="28"/>
-          <w:szCs w:val="28"/>
-          <w:lang w:val="en-US"/>
-        </w:rPr>
-        <w:t>:</w:t>
+        </w:rPr>
+        <w:t>Kod programu:</w:t>
       </w:r>
     </w:p>
     <w:p>
@@ -417,6 +378,156 @@
           <w:szCs w:val="24"/>
         </w:rPr>
         <w:t>:</w:t>
+      </w:r>
+      <w:r>
+        <w:rPr>
+          <w:rFonts w:ascii="Arial" w:hAnsi="Arial" w:cs="Arial"/>
+          <w:sz w:val="24"/>
+          <w:szCs w:val="24"/>
+        </w:rPr>
+        <w:t xml:space="preserve"> </w:t>
+      </w:r>
+      <w:r>
+        <w:rPr>
+          <w:rFonts w:ascii="Arial" w:hAnsi="Arial" w:cs="Arial"/>
+          <w:sz w:val="24"/>
+          <w:szCs w:val="24"/>
+        </w:rPr>
+        <w:fldChar w:fldCharType="begin"/>
+      </w:r>
+      <w:r>
+        <w:rPr>
+          <w:rFonts w:ascii="Arial" w:hAnsi="Arial" w:cs="Arial"/>
+          <w:sz w:val="24"/>
+          <w:szCs w:val="24"/>
+        </w:rPr>
+        <w:instrText xml:space="preserve"> HYPERLINK "https://github.com/jaworskimateusz/university-projects/tree/master" </w:instrText>
+      </w:r>
+      <w:r>
+        <w:rPr>
+          <w:rFonts w:ascii="Arial" w:hAnsi="Arial" w:cs="Arial"/>
+          <w:sz w:val="24"/>
+          <w:szCs w:val="24"/>
+        </w:rPr>
+      </w:r>
+      <w:r>
+        <w:rPr>
+          <w:rFonts w:ascii="Arial" w:hAnsi="Arial" w:cs="Arial"/>
+          <w:sz w:val="24"/>
+          <w:szCs w:val="24"/>
+        </w:rPr>
+        <w:fldChar w:fldCharType="separate"/>
+      </w:r>
+      <w:r>
+        <w:rPr>
+          <w:rStyle w:val="Hyperlink"/>
+          <w:rFonts w:ascii="Arial" w:hAnsi="Arial" w:cs="Arial"/>
+          <w:sz w:val="24"/>
+          <w:szCs w:val="24"/>
+        </w:rPr>
+        <w:t>htt</w:t>
+      </w:r>
+      <w:r>
+        <w:rPr>
+          <w:rStyle w:val="Hyperlink"/>
+          <w:rFonts w:ascii="Arial" w:hAnsi="Arial" w:cs="Arial"/>
+          <w:sz w:val="24"/>
+          <w:szCs w:val="24"/>
+        </w:rPr>
+        <w:t>p</w:t>
+      </w:r>
+      <w:r>
+        <w:rPr>
+          <w:rStyle w:val="Hyperlink"/>
+          <w:rFonts w:ascii="Arial" w:hAnsi="Arial" w:cs="Arial"/>
+          <w:sz w:val="24"/>
+          <w:szCs w:val="24"/>
+        </w:rPr>
+        <w:t>s://github.com/jaworskimateusz/university-projects/tree/master</w:t>
+      </w:r>
+      <w:r>
+        <w:rPr>
+          <w:rFonts w:ascii="Arial" w:hAnsi="Arial" w:cs="Arial"/>
+          <w:sz w:val="24"/>
+          <w:szCs w:val="24"/>
+        </w:rPr>
+        <w:fldChar w:fldCharType="end"/>
+      </w:r>
+    </w:p>
+    <w:p>
+      <w:pPr>
+        <w:rPr>
+          <w:rFonts w:ascii="Arial" w:hAnsi="Arial" w:cs="Arial"/>
+          <w:sz w:val="24"/>
+          <w:szCs w:val="24"/>
+        </w:rPr>
+      </w:pPr>
+      <w:r>
+        <w:rPr>
+          <w:rFonts w:ascii="Arial" w:hAnsi="Arial" w:cs="Arial"/>
+          <w:sz w:val="24"/>
+          <w:szCs w:val="24"/>
+        </w:rPr>
+        <w:t>Uruchomienie:</w:t>
+      </w:r>
+    </w:p>
+    <w:p>
+      <w:pPr>
+        <w:pStyle w:val="HTMLPreformatted"/>
+        <w:numPr>
+          <w:ilvl w:val="0"/>
+          <w:numId w:val="2"/>
+        </w:numPr>
+        <w:shd w:val="clear" w:color="auto" w:fill="FFFFFF"/>
+        <w:rPr>
+          <w:rFonts w:ascii="Times New Roman" w:hAnsi="Times New Roman" w:cs="Times New Roman"/>
+          <w:color w:val="24292E"/>
+          <w:lang w:val="en-PL" w:eastAsia="en-GB"/>
+        </w:rPr>
+      </w:pPr>
+      <w:r>
+        <w:rPr>
+          <w:rFonts w:ascii="Arial" w:hAnsi="Arial" w:cs="Arial"/>
+          <w:sz w:val="24"/>
+          <w:szCs w:val="24"/>
+        </w:rPr>
+        <w:t xml:space="preserve">Klonujemy repozytorium: </w:t>
+      </w:r>
+      <w:r>
+        <w:rPr>
+          <w:rFonts w:ascii="Times New Roman" w:hAnsi="Times New Roman" w:cs="Times New Roman"/>
+        </w:rPr>
+        <w:t xml:space="preserve">git clone </w:t>
+      </w:r>
+      <w:r>
+        <w:rPr>
+          <w:rFonts w:ascii="Times New Roman" w:hAnsi="Times New Roman" w:cs="Times New Roman"/>
+          <w:color w:val="24292E"/>
+          <w:lang w:val="en-PL" w:eastAsia="en-GB"/>
+        </w:rPr>
+        <w:t>https://github.com/jaworskimateusz/university-projects.git</w:t>
+      </w:r>
+    </w:p>
+    <w:p>
+      <w:pPr>
+        <w:pStyle w:val="ListParagraph"/>
+        <w:numPr>
+          <w:ilvl w:val="0"/>
+          <w:numId w:val="2"/>
+        </w:numPr>
+        <w:rPr>
+          <w:rFonts w:ascii="Arial" w:hAnsi="Arial" w:cs="Arial"/>
+          <w:sz w:val="24"/>
+          <w:szCs w:val="24"/>
+        </w:rPr>
+      </w:pPr>
+      <w:r>
+        <w:rPr>
+          <w:rFonts w:ascii="Arial" w:hAnsi="Arial" w:cs="Arial"/>
+          <w:sz w:val="24"/>
+          <w:szCs w:val="24"/>
+        </w:rPr>
+        <w:t xml:space="preserve">Importujemy projekt i odpalamy plik z rozszerzeniem .pro </w:t>
       </w:r>
     </w:p>
     <w:p>
@@ -427,6 +538,7 @@
           <w:bCs/>
           <w:sz w:val="24"/>
           <w:szCs w:val="24"/>
+          <w:lang w:val="en-US"/>
         </w:rPr>
       </w:pPr>
       <w:proofErr w:type="spellStart"/>
@@ -437,6 +549,7 @@
           <w:bCs/>
           <w:sz w:val="24"/>
           <w:szCs w:val="24"/>
+          <w:lang w:val="en-US"/>
         </w:rPr>
         <w:t>mainwindow.h</w:t>
       </w:r>
@@ -3923,6 +4036,7 @@
           <w:szCs w:val="20"/>
           <w:lang w:val="en-PL" w:eastAsia="en-GB"/>
         </w:rPr>
+        <w:lastRenderedPageBreak/>
         <w:t>#</w:t>
       </w:r>
       <w:r>
@@ -4366,7 +4480,6 @@
           <w:szCs w:val="20"/>
           <w:lang w:val="en-PL" w:eastAsia="en-GB"/>
         </w:rPr>
-        <w:lastRenderedPageBreak/>
         <w:t xml:space="preserve">    </w:t>
       </w:r>
       <w:r>
@@ -9917,6 +10030,7 @@
           <w:szCs w:val="20"/>
           <w:lang w:val="en-PL" w:eastAsia="en-GB"/>
         </w:rPr>
+        <w:lastRenderedPageBreak/>
         <w:t xml:space="preserve">      </w:t>
       </w:r>
       <w:r>
@@ -10934,7 +11048,6 @@
           <w:szCs w:val="20"/>
           <w:lang w:val="en-PL" w:eastAsia="en-GB"/>
         </w:rPr>
-        <w:lastRenderedPageBreak/>
         <w:t xml:space="preserve">    </w:t>
       </w:r>
       <w:r>
@@ -12632,7 +12745,7 @@
           <w:color w:val="000000"/>
           <w:sz w:val="24"/>
           <w:szCs w:val="24"/>
-          <w:lang w:val="en-US" w:eastAsia="pl-PL"/>
+          <w:lang w:eastAsia="pl-PL"/>
         </w:rPr>
       </w:pPr>
       <w:r>
@@ -12641,75 +12754,9 @@
           <w:color w:val="000000"/>
           <w:sz w:val="24"/>
           <w:szCs w:val="24"/>
-          <w:lang w:val="en-US" w:eastAsia="pl-PL"/>
-        </w:rPr>
-        <w:t xml:space="preserve">CRC16 </w:t>
-      </w:r>
-      <w:proofErr w:type="spellStart"/>
-      <w:r>
-        <w:rPr>
-          <w:rFonts w:ascii="Arial" w:eastAsia="Times New Roman" w:hAnsi="Arial" w:cs="Arial"/>
-          <w:color w:val="000000"/>
-          <w:sz w:val="24"/>
-          <w:szCs w:val="24"/>
-          <w:lang w:val="en-US" w:eastAsia="pl-PL"/>
-        </w:rPr>
-        <w:t>wynik</w:t>
-      </w:r>
-      <w:proofErr w:type="spellEnd"/>
-      <w:r>
-        <w:rPr>
-          <w:rFonts w:ascii="Arial" w:eastAsia="Times New Roman" w:hAnsi="Arial" w:cs="Arial"/>
-          <w:color w:val="000000"/>
-          <w:sz w:val="24"/>
-          <w:szCs w:val="24"/>
-          <w:lang w:val="en-US" w:eastAsia="pl-PL"/>
-        </w:rPr>
-        <w:t xml:space="preserve"> </w:t>
-      </w:r>
-      <w:proofErr w:type="spellStart"/>
-      <w:r>
-        <w:rPr>
-          <w:rFonts w:ascii="Arial" w:eastAsia="Times New Roman" w:hAnsi="Arial" w:cs="Arial"/>
-          <w:color w:val="000000"/>
-          <w:sz w:val="24"/>
-          <w:szCs w:val="24"/>
-          <w:lang w:val="en-US" w:eastAsia="pl-PL"/>
-        </w:rPr>
-        <w:t>naszych</w:t>
-      </w:r>
-      <w:proofErr w:type="spellEnd"/>
-      <w:r>
-        <w:rPr>
-          <w:rFonts w:ascii="Arial" w:eastAsia="Times New Roman" w:hAnsi="Arial" w:cs="Arial"/>
-          <w:color w:val="000000"/>
-          <w:sz w:val="24"/>
-          <w:szCs w:val="24"/>
-          <w:lang w:val="en-US" w:eastAsia="pl-PL"/>
-        </w:rPr>
-        <w:t xml:space="preserve"> </w:t>
-      </w:r>
-      <w:proofErr w:type="spellStart"/>
-      <w:r>
-        <w:rPr>
-          <w:rFonts w:ascii="Arial" w:eastAsia="Times New Roman" w:hAnsi="Arial" w:cs="Arial"/>
-          <w:color w:val="000000"/>
-          <w:sz w:val="24"/>
-          <w:szCs w:val="24"/>
-          <w:lang w:val="en-US" w:eastAsia="pl-PL"/>
-        </w:rPr>
-        <w:t>obliczeń</w:t>
-      </w:r>
-      <w:proofErr w:type="spellEnd"/>
-      <w:r>
-        <w:rPr>
-          <w:rFonts w:ascii="Arial" w:eastAsia="Times New Roman" w:hAnsi="Arial" w:cs="Arial"/>
-          <w:color w:val="000000"/>
-          <w:sz w:val="24"/>
-          <w:szCs w:val="24"/>
-          <w:lang w:val="en-US" w:eastAsia="pl-PL"/>
-        </w:rPr>
-        <w:t>.</w:t>
+          <w:lang w:eastAsia="pl-PL"/>
+        </w:rPr>
+        <w:t>CRC16 wynik naszych obliczeń.</w:t>
       </w:r>
     </w:p>
     <w:p>
@@ -12821,7 +12868,7 @@
                     <pic:cNvPicPr/>
                   </pic:nvPicPr>
                   <pic:blipFill>
-                    <a:blip r:embed="rId8">
+                    <a:blip r:embed="rId9">
                       <a:extLst>
                         <a:ext uri="{28A0092B-C50C-407E-A947-70E740481C1C}">
                           <a14:useLocalDpi xmlns:a14="http://schemas.microsoft.com/office/drawing/2010/main" val="0"/>
@@ -12914,7 +12961,9 @@
           <w:szCs w:val="28"/>
         </w:rPr>
       </w:pPr>
-      <w:r>
+    </w:p>
+    <w:p>
+      <w:pPr>
         <w:rPr>
           <w:rFonts w:ascii="Arial" w:hAnsi="Arial" w:cs="Arial"/>
           <w:b/>
@@ -12922,33 +12971,7 @@
           <w:sz w:val="28"/>
           <w:szCs w:val="28"/>
         </w:rPr>
-        <w:t>Wyznaczenie CRC:</w:t>
-      </w:r>
-    </w:p>
-    <w:p>
-      <w:pPr>
-        <w:rPr>
-          <w:rFonts w:ascii="Arial" w:hAnsi="Arial" w:cs="Arial"/>
-          <w:sz w:val="24"/>
-          <w:szCs w:val="24"/>
-        </w:rPr>
-      </w:pPr>
-      <w:r>
-        <w:rPr>
-          <w:rFonts w:ascii="Arial" w:hAnsi="Arial" w:cs="Arial"/>
-          <w:sz w:val="24"/>
-          <w:szCs w:val="24"/>
-        </w:rPr>
-        <w:t>Dla sekwencji z zadania uzyskałem wynik 7f67</w:t>
-      </w:r>
-      <w:r>
-        <w:rPr>
-          <w:rFonts w:ascii="Arial" w:hAnsi="Arial" w:cs="Arial"/>
-          <w:sz w:val="24"/>
-          <w:szCs w:val="24"/>
-        </w:rPr>
-        <w:t>, czas wykonania był dość długi</w:t>
-      </w:r>
+      </w:pPr>
     </w:p>
     <w:p>
       <w:pPr>
@@ -12960,7 +12983,9 @@
           <w:szCs w:val="28"/>
         </w:rPr>
       </w:pPr>
-      <w:r>
+    </w:p>
+    <w:p>
+      <w:pPr>
         <w:rPr>
           <w:rFonts w:ascii="Arial" w:hAnsi="Arial" w:cs="Arial"/>
           <w:b/>
@@ -12968,7 +12993,231 @@
           <w:sz w:val="28"/>
           <w:szCs w:val="28"/>
         </w:rPr>
-        <w:t>Parametry sprzętu:</w:t>
+      </w:pPr>
+    </w:p>
+    <w:p>
+      <w:pPr>
+        <w:rPr>
+          <w:rFonts w:ascii="Arial" w:hAnsi="Arial" w:cs="Arial"/>
+          <w:b/>
+          <w:bCs/>
+          <w:sz w:val="28"/>
+          <w:szCs w:val="28"/>
+        </w:rPr>
+      </w:pPr>
+    </w:p>
+    <w:p>
+      <w:pPr>
+        <w:rPr>
+          <w:rFonts w:ascii="Arial" w:hAnsi="Arial" w:cs="Arial"/>
+          <w:b/>
+          <w:bCs/>
+          <w:sz w:val="28"/>
+          <w:szCs w:val="28"/>
+        </w:rPr>
+      </w:pPr>
+    </w:p>
+    <w:p>
+      <w:pPr>
+        <w:rPr>
+          <w:rFonts w:ascii="Arial" w:hAnsi="Arial" w:cs="Arial"/>
+          <w:b/>
+          <w:bCs/>
+          <w:sz w:val="28"/>
+          <w:szCs w:val="28"/>
+        </w:rPr>
+      </w:pPr>
+    </w:p>
+    <w:p>
+      <w:pPr>
+        <w:rPr>
+          <w:rFonts w:ascii="Arial" w:hAnsi="Arial" w:cs="Arial"/>
+          <w:b/>
+          <w:bCs/>
+          <w:sz w:val="28"/>
+          <w:szCs w:val="28"/>
+        </w:rPr>
+      </w:pPr>
+    </w:p>
+    <w:p>
+      <w:pPr>
+        <w:rPr>
+          <w:rFonts w:ascii="Arial" w:hAnsi="Arial" w:cs="Arial"/>
+          <w:b/>
+          <w:bCs/>
+          <w:sz w:val="28"/>
+          <w:szCs w:val="28"/>
+        </w:rPr>
+      </w:pPr>
+      <w:r>
+        <w:rPr>
+          <w:rFonts w:ascii="Arial" w:hAnsi="Arial" w:cs="Arial"/>
+          <w:b/>
+          <w:bCs/>
+          <w:sz w:val="28"/>
+          <w:szCs w:val="28"/>
+        </w:rPr>
+        <w:tab/>
+      </w:r>
+    </w:p>
+    <w:p>
+      <w:pPr>
+        <w:jc w:val="center"/>
+        <w:rPr>
+          <w:rFonts w:ascii="Arial" w:hAnsi="Arial" w:cs="Arial"/>
+        </w:rPr>
+      </w:pPr>
+      <w:r>
+        <w:rPr>
+          <w:rFonts w:ascii="Arial" w:hAnsi="Arial" w:cs="Arial"/>
+        </w:rPr>
+        <w:t>Zrzut ekranu 1. Przykładowy rezultat dla mniejszej ilości powtórzeń</w:t>
+      </w:r>
+    </w:p>
+    <w:p>
+      <w:pPr>
+        <w:rPr>
+          <w:rFonts w:ascii="Arial" w:hAnsi="Arial" w:cs="Arial"/>
+          <w:b/>
+          <w:bCs/>
+          <w:sz w:val="28"/>
+          <w:szCs w:val="28"/>
+        </w:rPr>
+      </w:pPr>
+      <w:r>
+        <w:rPr>
+          <w:rFonts w:ascii="Arial" w:hAnsi="Arial" w:cs="Arial"/>
+          <w:b/>
+          <w:bCs/>
+          <w:sz w:val="28"/>
+          <w:szCs w:val="28"/>
+        </w:rPr>
+        <w:t>Wyznaczenie CRC:</w:t>
+      </w:r>
+    </w:p>
+    <w:p>
+      <w:pPr>
+        <w:rPr>
+          <w:rFonts w:ascii="Arial" w:hAnsi="Arial" w:cs="Arial"/>
+          <w:sz w:val="24"/>
+          <w:szCs w:val="24"/>
+        </w:rPr>
+      </w:pPr>
+      <w:r>
+        <w:rPr>
+          <w:rFonts w:ascii="Arial" w:hAnsi="Arial" w:cs="Arial"/>
+          <w:sz w:val="24"/>
+          <w:szCs w:val="24"/>
+        </w:rPr>
+        <w:t xml:space="preserve">Dla sekwencji z zadania </w:t>
+      </w:r>
+      <w:r>
+        <w:rPr>
+          <w:rFonts w:ascii="Arial" w:hAnsi="Arial" w:cs="Arial"/>
+          <w:sz w:val="24"/>
+          <w:szCs w:val="24"/>
+        </w:rPr>
+        <w:t xml:space="preserve">z ilością powtórzeń 1000000000 </w:t>
+      </w:r>
+      <w:r>
+        <w:rPr>
+          <w:rFonts w:ascii="Arial" w:hAnsi="Arial" w:cs="Arial"/>
+          <w:sz w:val="24"/>
+          <w:szCs w:val="24"/>
+        </w:rPr>
+        <w:t>uzyskałem wynik 7f67</w:t>
+      </w:r>
+      <w:r>
+        <w:rPr>
+          <w:rFonts w:ascii="Arial" w:hAnsi="Arial" w:cs="Arial"/>
+          <w:sz w:val="24"/>
+          <w:szCs w:val="24"/>
+        </w:rPr>
+        <w:t>, czas wykonania był dość długi</w:t>
+      </w:r>
+      <w:r>
+        <w:rPr>
+          <w:rFonts w:ascii="Arial" w:hAnsi="Arial" w:cs="Arial"/>
+          <w:sz w:val="24"/>
+          <w:szCs w:val="24"/>
+        </w:rPr>
+        <w:t xml:space="preserve"> i wynosił </w:t>
+      </w:r>
+      <w:r>
+        <w:rPr>
+          <w:rFonts w:ascii="Arial" w:hAnsi="Arial" w:cs="Arial"/>
+          <w:sz w:val="24"/>
+          <w:szCs w:val="24"/>
+        </w:rPr>
+        <w:t>482456</w:t>
+      </w:r>
+      <w:r>
+        <w:rPr>
+          <w:rFonts w:ascii="Arial" w:hAnsi="Arial" w:cs="Arial"/>
+          <w:sz w:val="24"/>
+          <w:szCs w:val="24"/>
+        </w:rPr>
+        <w:t xml:space="preserve"> ms (ok.8 min)</w:t>
+      </w:r>
+    </w:p>
+    <w:p>
+      <w:pPr>
+        <w:rPr>
+          <w:rFonts w:ascii="Arial" w:hAnsi="Arial" w:cs="Arial"/>
+          <w:b/>
+          <w:bCs/>
+          <w:sz w:val="28"/>
+          <w:szCs w:val="28"/>
+          <w:lang w:val="en-US"/>
+        </w:rPr>
+      </w:pPr>
+      <w:proofErr w:type="spellStart"/>
+      <w:r>
+        <w:rPr>
+          <w:rFonts w:ascii="Arial" w:hAnsi="Arial" w:cs="Arial"/>
+          <w:b/>
+          <w:bCs/>
+          <w:sz w:val="28"/>
+          <w:szCs w:val="28"/>
+          <w:lang w:val="en-US"/>
+        </w:rPr>
+        <w:t>Parametry</w:t>
+      </w:r>
+      <w:proofErr w:type="spellEnd"/>
+      <w:r>
+        <w:rPr>
+          <w:rFonts w:ascii="Arial" w:hAnsi="Arial" w:cs="Arial"/>
+          <w:b/>
+          <w:bCs/>
+          <w:sz w:val="28"/>
+          <w:szCs w:val="28"/>
+          <w:lang w:val="en-US"/>
+        </w:rPr>
+        <w:t xml:space="preserve"> </w:t>
+      </w:r>
+      <w:proofErr w:type="spellStart"/>
+      <w:r>
+        <w:rPr>
+          <w:rFonts w:ascii="Arial" w:hAnsi="Arial" w:cs="Arial"/>
+          <w:b/>
+          <w:bCs/>
+          <w:sz w:val="28"/>
+          <w:szCs w:val="28"/>
+          <w:lang w:val="en-US"/>
+        </w:rPr>
+        <w:t>sprzętu</w:t>
+      </w:r>
+      <w:proofErr w:type="spellEnd"/>
+      <w:r>
+        <w:rPr>
+          <w:rFonts w:ascii="Arial" w:hAnsi="Arial" w:cs="Arial"/>
+          <w:b/>
+          <w:bCs/>
+          <w:sz w:val="28"/>
+          <w:szCs w:val="28"/>
+          <w:lang w:val="en-US"/>
+        </w:rPr>
+        <w:t>:</w:t>
       </w:r>
     </w:p>
     <w:p>
@@ -13005,7 +13254,6 @@
           <w:rFonts w:ascii="Arial" w:hAnsi="Arial" w:cs="Arial"/>
           <w:sz w:val="24"/>
           <w:szCs w:val="24"/>
-          <w:lang w:val="en-US"/>
         </w:rPr>
       </w:pPr>
       <w:r>
@@ -13013,9 +13261,8 @@
           <w:rFonts w:ascii="Arial" w:hAnsi="Arial" w:cs="Arial"/>
           <w:sz w:val="24"/>
           <w:szCs w:val="24"/>
-          <w:lang w:val="en-US"/>
-        </w:rPr>
-        <w:t xml:space="preserve">- </w:t>
+        </w:rPr>
+        <w:t xml:space="preserve">- procesor – Intel </w:t>
       </w:r>
       <w:proofErr w:type="spellStart"/>
       <w:r>
@@ -13023,9 +13270,8 @@
           <w:rFonts w:ascii="Arial" w:hAnsi="Arial" w:cs="Arial"/>
           <w:sz w:val="24"/>
           <w:szCs w:val="24"/>
-          <w:lang w:val="en-US"/>
-        </w:rPr>
-        <w:t>procesor</w:t>
+        </w:rPr>
+        <w:t>Core</w:t>
       </w:r>
       <w:proofErr w:type="spellEnd"/>
       <w:r>
@@ -13033,137 +13279,96 @@
           <w:rFonts w:ascii="Arial" w:hAnsi="Arial" w:cs="Arial"/>
           <w:sz w:val="24"/>
           <w:szCs w:val="24"/>
-          <w:lang w:val="en-US"/>
-        </w:rPr>
-        <w:t xml:space="preserve"> – Intel Core</w:t>
+        </w:rPr>
+        <w:t xml:space="preserve"> i7 </w:t>
       </w:r>
       <w:r>
         <w:rPr>
           <w:rFonts w:ascii="Arial" w:hAnsi="Arial" w:cs="Arial"/>
           <w:sz w:val="24"/>
           <w:szCs w:val="24"/>
-          <w:lang w:val="en-US"/>
-        </w:rPr>
-        <w:t xml:space="preserve"> i7 </w:t>
+        </w:rPr>
+        <w:t>3</w:t>
       </w:r>
       <w:r>
         <w:rPr>
           <w:rFonts w:ascii="Arial" w:hAnsi="Arial" w:cs="Arial"/>
           <w:sz w:val="24"/>
           <w:szCs w:val="24"/>
-          <w:lang w:val="en-US"/>
-        </w:rPr>
-        <w:t>3</w:t>
+        </w:rPr>
+        <w:t>,</w:t>
       </w:r>
       <w:r>
         <w:rPr>
           <w:rFonts w:ascii="Arial" w:hAnsi="Arial" w:cs="Arial"/>
           <w:sz w:val="24"/>
           <w:szCs w:val="24"/>
-          <w:lang w:val="en-US"/>
-        </w:rPr>
-        <w:t>,</w:t>
+        </w:rPr>
+        <w:t>3</w:t>
       </w:r>
       <w:r>
         <w:rPr>
           <w:rFonts w:ascii="Arial" w:hAnsi="Arial" w:cs="Arial"/>
           <w:sz w:val="24"/>
           <w:szCs w:val="24"/>
-          <w:lang w:val="en-US"/>
-        </w:rPr>
-        <w:t>3</w:t>
-      </w:r>
-      <w:r>
+        </w:rPr>
+        <w:t xml:space="preserve"> GHz</w:t>
+      </w:r>
+    </w:p>
+    <w:p>
+      <w:pPr>
         <w:rPr>
           <w:rFonts w:ascii="Arial" w:hAnsi="Arial" w:cs="Arial"/>
           <w:sz w:val="24"/>
           <w:szCs w:val="24"/>
-          <w:lang w:val="en-US"/>
-        </w:rPr>
-        <w:t xml:space="preserve"> GHz</w:t>
-      </w:r>
-    </w:p>
-    <w:p>
-      <w:pPr>
+        </w:rPr>
+      </w:pPr>
+      <w:r>
         <w:rPr>
           <w:rFonts w:ascii="Arial" w:hAnsi="Arial" w:cs="Arial"/>
           <w:sz w:val="24"/>
           <w:szCs w:val="24"/>
-          <w:lang w:val="en-US"/>
-        </w:rPr>
-      </w:pPr>
+        </w:rPr>
+        <w:t xml:space="preserve">- </w:t>
+      </w:r>
       <w:r>
         <w:rPr>
           <w:rFonts w:ascii="Arial" w:hAnsi="Arial" w:cs="Arial"/>
           <w:sz w:val="24"/>
           <w:szCs w:val="24"/>
-          <w:lang w:val="en-US"/>
-        </w:rPr>
-        <w:t xml:space="preserve">- </w:t>
+        </w:rPr>
+        <w:t>16</w:t>
       </w:r>
       <w:r>
         <w:rPr>
           <w:rFonts w:ascii="Arial" w:hAnsi="Arial" w:cs="Arial"/>
           <w:sz w:val="24"/>
           <w:szCs w:val="24"/>
-          <w:lang w:val="en-US"/>
-        </w:rPr>
-        <w:t>16</w:t>
+        </w:rPr>
+        <w:t xml:space="preserve"> GB pamięci RAM</w:t>
       </w:r>
       <w:r>
         <w:rPr>
           <w:rFonts w:ascii="Arial" w:hAnsi="Arial" w:cs="Arial"/>
           <w:sz w:val="24"/>
           <w:szCs w:val="24"/>
-          <w:lang w:val="en-US"/>
-        </w:rPr>
-        <w:t xml:space="preserve"> GB </w:t>
-      </w:r>
-      <w:proofErr w:type="spellStart"/>
-      <w:r>
+        </w:rPr>
+        <w:t xml:space="preserve"> </w:t>
+      </w:r>
+    </w:p>
+    <w:p>
+      <w:pPr>
         <w:rPr>
           <w:rFonts w:ascii="Arial" w:hAnsi="Arial" w:cs="Arial"/>
           <w:sz w:val="24"/>
           <w:szCs w:val="24"/>
-          <w:lang w:val="en-US"/>
-        </w:rPr>
-        <w:t>pamięci</w:t>
-      </w:r>
-      <w:proofErr w:type="spellEnd"/>
+        </w:rPr>
+      </w:pPr>
       <w:r>
         <w:rPr>
           <w:rFonts w:ascii="Arial" w:hAnsi="Arial" w:cs="Arial"/>
           <w:sz w:val="24"/>
           <w:szCs w:val="24"/>
-          <w:lang w:val="en-US"/>
-        </w:rPr>
-        <w:t xml:space="preserve"> RAM</w:t>
-      </w:r>
-      <w:r>
-        <w:rPr>
-          <w:rFonts w:ascii="Arial" w:hAnsi="Arial" w:cs="Arial"/>
-          <w:sz w:val="24"/>
-          <w:szCs w:val="24"/>
-          <w:lang w:val="en-US"/>
-        </w:rPr>
-        <w:t xml:space="preserve"> </w:t>
-      </w:r>
-    </w:p>
-    <w:p>
-      <w:pPr>
-        <w:rPr>
-          <w:rFonts w:ascii="Arial" w:hAnsi="Arial" w:cs="Arial"/>
-          <w:sz w:val="24"/>
-          <w:szCs w:val="24"/>
-          <w:lang w:val="en-US"/>
-        </w:rPr>
-      </w:pPr>
-      <w:r>
-        <w:rPr>
-          <w:rFonts w:ascii="Arial" w:hAnsi="Arial" w:cs="Arial"/>
-          <w:sz w:val="24"/>
-          <w:szCs w:val="24"/>
-          <w:lang w:val="en-US"/>
         </w:rPr>
         <w:t xml:space="preserve"> </w:t>
       </w:r>
@@ -13176,6 +13381,197 @@
     </w:sectPr>
   </w:body>
 </w:document>
+</file>
+
+<file path=word/numbering.xml><?xml version="1.0" encoding="utf-8"?>
+<w:numbering xmlns:wpc="http://schemas.microsoft.com/office/word/2010/wordprocessingCanvas" xmlns:cx="http://schemas.microsoft.com/office/drawing/2014/chartex" xmlns:cx1="http://schemas.microsoft.com/office/drawing/2015/9/8/chartex" xmlns:cx2="http://schemas.microsoft.com/office/drawing/2015/10/21/chartex" xmlns:cx3="http://schemas.microsoft.com/office/drawing/2016/5/9/chartex" xmlns:cx4="http://schemas.microsoft.com/office/drawing/2016/5/10/chartex" xmlns:cx5="http://schemas.microsoft.com/office/drawing/2016/5/11/chartex" xmlns:cx6="http://schemas.microsoft.com/office/drawing/2016/5/12/chartex" xmlns:cx7="http://schemas.microsoft.com/office/drawing/2016/5/13/chartex" xmlns:cx8="http://schemas.microsoft.com/office/drawing/2016/5/14/chartex" xmlns:mc="http://schemas.openxmlformats.org/markup-compatibility/2006" xmlns:aink="http://schemas.microsoft.com/office/drawing/2016/ink" xmlns:am3d="http://schemas.microsoft.com/office/drawing/2017/model3d" xmlns:o="urn:schemas-microsoft-com:office:office" xmlns:r="http://schemas.openxmlformats.org/officeDocument/2006/relationships" xmlns:m="http://schemas.openxmlformats.org/officeDocument/2006/math" xmlns:v="urn:schemas-microsoft-com:vml" xmlns:wp14="http://schemas.microsoft.com/office/word/2010/wordprocessingDrawing" xmlns:wp="http://schemas.openxmlformats.org/drawingml/2006/wordprocessingDrawing" xmlns:w10="urn:schemas-microsoft-com:office:word" xmlns:w="http://schemas.openxmlformats.org/wordprocessingml/2006/main" xmlns:w14="http://schemas.microsoft.com/office/word/2010/wordml" xmlns:w15="http://schemas.microsoft.com/office/word/2012/wordml" xmlns:w16cex="http://schemas.microsoft.com/office/word/2018/wordml/cex" xmlns:w16cid="http://schemas.microsoft.com/office/word/2016/wordml/cid" xmlns:w16="http://schemas.microsoft.com/office/word/2018/wordml" xmlns:w16se="http://schemas.microsoft.com/office/word/2015/wordml/symex" xmlns:wpg="http://schemas.microsoft.com/office/word/2010/wordprocessingGroup" xmlns:wpi="http://schemas.microsoft.com/office/word/2010/wordprocessingInk" xmlns:wne="http://schemas.microsoft.com/office/word/2006/wordml" xmlns:wps="http://schemas.microsoft.com/office/word/2010/wordprocessingShape" mc:Ignorable="w14 w15 w16se w16cid w16 w16cex wp14">
+  <w:abstractNum w:abstractNumId="0" w15:restartNumberingAfterBreak="0">
+    <w:nsid w:val="3E922888"/>
+    <w:multiLevelType w:val="hybridMultilevel"/>
+    <w:tmpl w:val="21B20E82"/>
+    <w:lvl w:ilvl="0" w:tplc="62780C52">
+      <w:start w:val="1"/>
+      <w:numFmt w:val="decimal"/>
+      <w:lvlText w:val="%1."/>
+      <w:lvlJc w:val="left"/>
+      <w:pPr>
+        <w:ind w:left="720" w:hanging="360"/>
+      </w:pPr>
+      <w:rPr>
+        <w:rFonts w:ascii="Arial" w:hAnsi="Arial" w:cs="Arial" w:hint="default"/>
+        <w:color w:val="auto"/>
+        <w:sz w:val="24"/>
+      </w:rPr>
+    </w:lvl>
+    <w:lvl w:ilvl="1" w:tplc="08090019" w:tentative="1">
+      <w:start w:val="1"/>
+      <w:numFmt w:val="lowerLetter"/>
+      <w:lvlText w:val="%2."/>
+      <w:lvlJc w:val="left"/>
+      <w:pPr>
+        <w:ind w:left="1440" w:hanging="360"/>
+      </w:pPr>
+    </w:lvl>
+    <w:lvl w:ilvl="2" w:tplc="0809001B" w:tentative="1">
+      <w:start w:val="1"/>
+      <w:numFmt w:val="lowerRoman"/>
+      <w:lvlText w:val="%3."/>
+      <w:lvlJc w:val="right"/>
+      <w:pPr>
+        <w:ind w:left="2160" w:hanging="180"/>
+      </w:pPr>
+    </w:lvl>
+    <w:lvl w:ilvl="3" w:tplc="0809000F" w:tentative="1">
+      <w:start w:val="1"/>
+      <w:numFmt w:val="decimal"/>
+      <w:lvlText w:val="%4."/>
+      <w:lvlJc w:val="left"/>
+      <w:pPr>
+        <w:ind w:left="2880" w:hanging="360"/>
+      </w:pPr>
+    </w:lvl>
+    <w:lvl w:ilvl="4" w:tplc="08090019" w:tentative="1">
+      <w:start w:val="1"/>
+      <w:numFmt w:val="lowerLetter"/>
+      <w:lvlText w:val="%5."/>
+      <w:lvlJc w:val="left"/>
+      <w:pPr>
+        <w:ind w:left="3600" w:hanging="360"/>
+      </w:pPr>
+    </w:lvl>
+    <w:lvl w:ilvl="5" w:tplc="0809001B" w:tentative="1">
+      <w:start w:val="1"/>
+      <w:numFmt w:val="lowerRoman"/>
+      <w:lvlText w:val="%6."/>
+      <w:lvlJc w:val="right"/>
+      <w:pPr>
+        <w:ind w:left="4320" w:hanging="180"/>
+      </w:pPr>
+    </w:lvl>
+    <w:lvl w:ilvl="6" w:tplc="0809000F" w:tentative="1">
+      <w:start w:val="1"/>
+      <w:numFmt w:val="decimal"/>
+      <w:lvlText w:val="%7."/>
+      <w:lvlJc w:val="left"/>
+      <w:pPr>
+        <w:ind w:left="5040" w:hanging="360"/>
+      </w:pPr>
+    </w:lvl>
+    <w:lvl w:ilvl="7" w:tplc="08090019" w:tentative="1">
+      <w:start w:val="1"/>
+      <w:numFmt w:val="lowerLetter"/>
+      <w:lvlText w:val="%8."/>
+      <w:lvlJc w:val="left"/>
+      <w:pPr>
+        <w:ind w:left="5760" w:hanging="360"/>
+      </w:pPr>
+    </w:lvl>
+    <w:lvl w:ilvl="8" w:tplc="0809001B" w:tentative="1">
+      <w:start w:val="1"/>
+      <w:numFmt w:val="lowerRoman"/>
+      <w:lvlText w:val="%9."/>
+      <w:lvlJc w:val="right"/>
+      <w:pPr>
+        <w:ind w:left="6480" w:hanging="180"/>
+      </w:pPr>
+    </w:lvl>
+  </w:abstractNum>
+  <w:abstractNum w:abstractNumId="1" w15:restartNumberingAfterBreak="0">
+    <w:nsid w:val="690E7E4A"/>
+    <w:multiLevelType w:val="hybridMultilevel"/>
+    <w:tmpl w:val="87ECC9B8"/>
+    <w:lvl w:ilvl="0" w:tplc="0809000F">
+      <w:start w:val="1"/>
+      <w:numFmt w:val="decimal"/>
+      <w:lvlText w:val="%1."/>
+      <w:lvlJc w:val="left"/>
+      <w:pPr>
+        <w:ind w:left="720" w:hanging="360"/>
+      </w:pPr>
+      <w:rPr>
+        <w:rFonts w:hint="default"/>
+      </w:rPr>
+    </w:lvl>
+    <w:lvl w:ilvl="1" w:tplc="08090019" w:tentative="1">
+      <w:start w:val="1"/>
+      <w:numFmt w:val="lowerLetter"/>
+      <w:lvlText w:val="%2."/>
+      <w:lvlJc w:val="left"/>
+      <w:pPr>
+        <w:ind w:left="1440" w:hanging="360"/>
+      </w:pPr>
+    </w:lvl>
+    <w:lvl w:ilvl="2" w:tplc="0809001B" w:tentative="1">
+      <w:start w:val="1"/>
+      <w:numFmt w:val="lowerRoman"/>
+      <w:lvlText w:val="%3."/>
+      <w:lvlJc w:val="right"/>
+      <w:pPr>
+        <w:ind w:left="2160" w:hanging="180"/>
+      </w:pPr>
+    </w:lvl>
+    <w:lvl w:ilvl="3" w:tplc="0809000F" w:tentative="1">
+      <w:start w:val="1"/>
+      <w:numFmt w:val="decimal"/>
+      <w:lvlText w:val="%4."/>
+      <w:lvlJc w:val="left"/>
+      <w:pPr>
+        <w:ind w:left="2880" w:hanging="360"/>
+      </w:pPr>
+    </w:lvl>
+    <w:lvl w:ilvl="4" w:tplc="08090019" w:tentative="1">
+      <w:start w:val="1"/>
+      <w:numFmt w:val="lowerLetter"/>
+      <w:lvlText w:val="%5."/>
+      <w:lvlJc w:val="left"/>
+      <w:pPr>
+        <w:ind w:left="3600" w:hanging="360"/>
+      </w:pPr>
+    </w:lvl>
+    <w:lvl w:ilvl="5" w:tplc="0809001B" w:tentative="1">
+      <w:start w:val="1"/>
+      <w:numFmt w:val="lowerRoman"/>
+      <w:lvlText w:val="%6."/>
+      <w:lvlJc w:val="right"/>
+      <w:pPr>
+        <w:ind w:left="4320" w:hanging="180"/>
+      </w:pPr>
+    </w:lvl>
+    <w:lvl w:ilvl="6" w:tplc="0809000F" w:tentative="1">
+      <w:start w:val="1"/>
+      <w:numFmt w:val="decimal"/>
+      <w:lvlText w:val="%7."/>
+      <w:lvlJc w:val="left"/>
+      <w:pPr>
+        <w:ind w:left="5040" w:hanging="360"/>
+      </w:pPr>
+    </w:lvl>
+    <w:lvl w:ilvl="7" w:tplc="08090019" w:tentative="1">
+      <w:start w:val="1"/>
+      <w:numFmt w:val="lowerLetter"/>
+      <w:lvlText w:val="%8."/>
+      <w:lvlJc w:val="left"/>
+      <w:pPr>
+        <w:ind w:left="5760" w:hanging="360"/>
+      </w:pPr>
+    </w:lvl>
+    <w:lvl w:ilvl="8" w:tplc="0809001B" w:tentative="1">
+      <w:start w:val="1"/>
+      <w:numFmt w:val="lowerRoman"/>
+      <w:lvlText w:val="%9."/>
+      <w:lvlJc w:val="right"/>
+      <w:pPr>
+        <w:ind w:left="6480" w:hanging="180"/>
+      </w:pPr>
+    </w:lvl>
+  </w:abstractNum>
+  <w:num w:numId="1">
+    <w:abstractNumId w:val="1"/>
+  </w:num>
+  <w:num w:numId="2">
+    <w:abstractNumId w:val="0"/>
+  </w:num>
+</w:numbering>
 </file>
 
 <file path=word/styles.xml><?xml version="1.0" encoding="utf-8"?>
@@ -13654,6 +14050,52 @@
       <w:lang w:eastAsia="pl-PL"/>
     </w:rPr>
   </w:style>
+  <w:style w:type="character" w:styleId="Hyperlink">
+    <w:name w:val="Hyperlink"/>
+    <w:basedOn w:val="DefaultParagraphFont"/>
+    <w:uiPriority w:val="99"/>
+    <w:unhideWhenUsed/>
+    <w:rsid w:val="003C60D9"/>
+    <w:rPr>
+      <w:color w:val="0563C1" w:themeColor="hyperlink"/>
+      <w:u w:val="single"/>
+    </w:rPr>
+  </w:style>
+  <w:style w:type="character" w:styleId="UnresolvedMention">
+    <w:name w:val="Unresolved Mention"/>
+    <w:basedOn w:val="DefaultParagraphFont"/>
+    <w:uiPriority w:val="99"/>
+    <w:semiHidden/>
+    <w:unhideWhenUsed/>
+    <w:rsid w:val="003C60D9"/>
+    <w:rPr>
+      <w:color w:val="605E5C"/>
+      <w:shd w:val="clear" w:color="auto" w:fill="E1DFDD"/>
+    </w:rPr>
+  </w:style>
+  <w:style w:type="character" w:styleId="FollowedHyperlink">
+    <w:name w:val="FollowedHyperlink"/>
+    <w:basedOn w:val="DefaultParagraphFont"/>
+    <w:uiPriority w:val="99"/>
+    <w:semiHidden/>
+    <w:unhideWhenUsed/>
+    <w:rsid w:val="003C60D9"/>
+    <w:rPr>
+      <w:color w:val="954F72" w:themeColor="followedHyperlink"/>
+      <w:u w:val="single"/>
+    </w:rPr>
+  </w:style>
+  <w:style w:type="paragraph" w:styleId="ListParagraph">
+    <w:name w:val="List Paragraph"/>
+    <w:basedOn w:val="Normal"/>
+    <w:uiPriority w:val="34"/>
+    <w:qFormat/>
+    <w:rsid w:val="00671C52"/>
+    <w:pPr>
+      <w:ind w:left="720"/>
+      <w:contextualSpacing/>
+    </w:pPr>
+  </w:style>
 </w:styles>
 </file>
 
@@ -13953,6 +14395,21 @@
 </file>
 
 <file path=customXml/item1.xml><?xml version="1.0" encoding="utf-8"?>
+<p:properties xmlns:p="http://schemas.microsoft.com/office/2006/metadata/properties" xmlns:xsi="http://www.w3.org/2001/XMLSchema-instance" xmlns:pc="http://schemas.microsoft.com/office/infopath/2007/PartnerControls">
+  <documentManagement/>
+</p:properties>
+</file>
+
+<file path=customXml/item2.xml><?xml version="1.0" encoding="utf-8"?>
+<?mso-contentType ?>
+<FormTemplates xmlns="http://schemas.microsoft.com/sharepoint/v3/contenttype/forms">
+  <Display>DocumentLibraryForm</Display>
+  <Edit>DocumentLibraryForm</Edit>
+  <New>DocumentLibraryForm</New>
+</FormTemplates>
+</file>
+
+<file path=customXml/item3.xml><?xml version="1.0" encoding="utf-8"?>
 <ct:contentTypeSchema xmlns:ct="http://schemas.microsoft.com/office/2006/metadata/contentType" xmlns:ma="http://schemas.microsoft.com/office/2006/metadata/properties/metaAttributes" ct:_="" ma:_="" ma:contentTypeName="Dokument" ma:contentTypeID="0x010100408EACF686BC114C8F06396A5719AAB2" ma:contentTypeVersion="4" ma:contentTypeDescription="Utwórz nowy dokument." ma:contentTypeScope="" ma:versionID="8206d472b094ddd94b3d1106d65366be">
   <xsd:schema xmlns:xsd="http://www.w3.org/2001/XMLSchema" xmlns:xs="http://www.w3.org/2001/XMLSchema" xmlns:p="http://schemas.microsoft.com/office/2006/metadata/properties" xmlns:ns3="4b4f4912-a1bd-4687-b176-af09d1426ef5" targetNamespace="http://schemas.microsoft.com/office/2006/metadata/properties" ma:root="true" ma:fieldsID="7c9d59ae9bc392fe5892d1ba3eb97348" ns3:_="">
     <xsd:import namespace="4b4f4912-a1bd-4687-b176-af09d1426ef5"/>
@@ -14098,26 +14555,28 @@
 </ct:contentTypeSchema>
 </file>
 
-<file path=customXml/item2.xml><?xml version="1.0" encoding="utf-8"?>
-<?mso-contentType ?>
-<FormTemplates xmlns="http://schemas.microsoft.com/sharepoint/v3/contenttype/forms">
-  <Display>DocumentLibraryForm</Display>
-  <Edit>DocumentLibraryForm</Edit>
-  <New>DocumentLibraryForm</New>
-</FormTemplates>
-</file>
-
-<file path=customXml/item3.xml><?xml version="1.0" encoding="utf-8"?>
-<p:properties xmlns:p="http://schemas.microsoft.com/office/2006/metadata/properties" xmlns:xsi="http://www.w3.org/2001/XMLSchema-instance" xmlns:pc="http://schemas.microsoft.com/office/infopath/2007/PartnerControls">
-  <documentManagement/>
-</p:properties>
-</file>
-
 <file path=customXml/item4.xml><?xml version="1.0" encoding="utf-8"?>
 <b:Sources xmlns:b="http://schemas.openxmlformats.org/officeDocument/2006/bibliography" xmlns="http://schemas.openxmlformats.org/officeDocument/2006/bibliography" SelectedStyle="\APASixthEditionOfficeOnline.xsl" StyleName="APA" Version="6"/>
 </file>
 
 <file path=customXml/itemProps1.xml><?xml version="1.0" encoding="utf-8"?>
+<ds:datastoreItem xmlns:ds="http://schemas.openxmlformats.org/officeDocument/2006/customXml" ds:itemID="{963D0003-CCAC-4776-8608-9D10F2DD301F}">
+  <ds:schemaRefs>
+    <ds:schemaRef ds:uri="http://schemas.microsoft.com/office/2006/metadata/properties"/>
+    <ds:schemaRef ds:uri="http://schemas.microsoft.com/office/infopath/2007/PartnerControls"/>
+  </ds:schemaRefs>
+</ds:datastoreItem>
+</file>
+
+<file path=customXml/itemProps2.xml><?xml version="1.0" encoding="utf-8"?>
+<ds:datastoreItem xmlns:ds="http://schemas.openxmlformats.org/officeDocument/2006/customXml" ds:itemID="{743E9FBB-1E18-4FCE-8BE2-BD51A785B229}">
+  <ds:schemaRefs>
+    <ds:schemaRef ds:uri="http://schemas.microsoft.com/sharepoint/v3/contenttype/forms"/>
+  </ds:schemaRefs>
+</ds:datastoreItem>
+</file>
+
+<file path=customXml/itemProps3.xml><?xml version="1.0" encoding="utf-8"?>
 <ds:datastoreItem xmlns:ds="http://schemas.openxmlformats.org/officeDocument/2006/customXml" ds:itemID="{031FB6BD-6672-4875-846C-FD0AFAFDC3C0}">
   <ds:schemaRefs>
     <ds:schemaRef ds:uri="http://schemas.microsoft.com/office/2006/metadata/contentType"/>
@@ -14135,23 +14594,6 @@
 </ds:datastoreItem>
 </file>
 
-<file path=customXml/itemProps2.xml><?xml version="1.0" encoding="utf-8"?>
-<ds:datastoreItem xmlns:ds="http://schemas.openxmlformats.org/officeDocument/2006/customXml" ds:itemID="{743E9FBB-1E18-4FCE-8BE2-BD51A785B229}">
-  <ds:schemaRefs>
-    <ds:schemaRef ds:uri="http://schemas.microsoft.com/sharepoint/v3/contenttype/forms"/>
-  </ds:schemaRefs>
-</ds:datastoreItem>
-</file>
-
-<file path=customXml/itemProps3.xml><?xml version="1.0" encoding="utf-8"?>
-<ds:datastoreItem xmlns:ds="http://schemas.openxmlformats.org/officeDocument/2006/customXml" ds:itemID="{963D0003-CCAC-4776-8608-9D10F2DD301F}">
-  <ds:schemaRefs>
-    <ds:schemaRef ds:uri="http://schemas.microsoft.com/office/2006/metadata/properties"/>
-    <ds:schemaRef ds:uri="http://schemas.microsoft.com/office/infopath/2007/PartnerControls"/>
-  </ds:schemaRefs>
-</ds:datastoreItem>
-</file>
-
 <file path=customXml/itemProps4.xml><?xml version="1.0" encoding="utf-8"?>
 <ds:datastoreItem xmlns:ds="http://schemas.openxmlformats.org/officeDocument/2006/customXml" ds:itemID="{8065A57A-3A33-7B44-94BD-22B82E30FD5A}">
   <ds:schemaRefs>
